--- a/ADPROC Cwrk 16-17.docx
+++ b/ADPROC Cwrk 16-17.docx
@@ -1,6 +1,6 @@
 
 <file path=word/document.xml><?xml version="1.0" encoding="utf-8"?>
-<w:document xmlns:wpc="http://schemas.microsoft.com/office/word/2010/wordprocessingCanvas" xmlns:mc="http://schemas.openxmlformats.org/markup-compatibility/2006" xmlns:o="urn:schemas-microsoft-com:office:office" xmlns:r="http://schemas.openxmlformats.org/officeDocument/2006/relationships" xmlns:m="http://schemas.openxmlformats.org/officeDocument/2006/math" xmlns:v="urn:schemas-microsoft-com:vml" xmlns:wp14="http://schemas.microsoft.com/office/word/2010/wordprocessingDrawing" xmlns:wp="http://schemas.openxmlformats.org/drawingml/2006/wordprocessingDrawing" xmlns:w10="urn:schemas-microsoft-com:office:word" xmlns:w="http://schemas.openxmlformats.org/wordprocessingml/2006/main" xmlns:w14="http://schemas.microsoft.com/office/word/2010/wordml" xmlns:wpg="http://schemas.microsoft.com/office/word/2010/wordprocessingGroup" xmlns:wpi="http://schemas.microsoft.com/office/word/2010/wordprocessingInk" xmlns:wne="http://schemas.microsoft.com/office/word/2006/wordml" xmlns:wps="http://schemas.microsoft.com/office/word/2010/wordprocessingShape" mc:Ignorable="w14 wp14">
+<w:document xmlns:wpc="http://schemas.microsoft.com/office/word/2010/wordprocessingCanvas" xmlns:mc="http://schemas.openxmlformats.org/markup-compatibility/2006" xmlns:o="urn:schemas-microsoft-com:office:office" xmlns:r="http://schemas.openxmlformats.org/officeDocument/2006/relationships" xmlns:m="http://schemas.openxmlformats.org/officeDocument/2006/math" xmlns:v="urn:schemas-microsoft-com:vml" xmlns:wp14="http://schemas.microsoft.com/office/word/2010/wordprocessingDrawing" xmlns:wp="http://schemas.openxmlformats.org/drawingml/2006/wordprocessingDrawing" xmlns:w10="urn:schemas-microsoft-com:office:word" xmlns:w="http://schemas.openxmlformats.org/wordprocessingml/2006/main" xmlns:w14="http://schemas.microsoft.com/office/word/2010/wordml" xmlns:w15="http://schemas.microsoft.com/office/word/2012/wordml" xmlns:wpg="http://schemas.microsoft.com/office/word/2010/wordprocessingGroup" xmlns:wpi="http://schemas.microsoft.com/office/word/2010/wordprocessingInk" xmlns:wne="http://schemas.microsoft.com/office/word/2006/wordml" xmlns:wps="http://schemas.microsoft.com/office/word/2010/wordprocessingShape" mc:Ignorable="w14 w15 wp14">
   <w:body>
     <w:p>
       <w:pPr>
@@ -18,7 +18,7 @@
           <w:color w:val="FFFFFF"/>
           <w:sz w:val="20"/>
         </w:rPr>
-        <w:pict>
+        <w:pict w14:anchorId="66D5DE13">
           <v:shapetype id="_x0000_t202" coordsize="21600,21600" o:spt="202" path="m,l,21600r21600,l21600,xe">
             <v:stroke joinstyle="miter"/>
             <v:path gradientshapeok="t" o:connecttype="rect"/>
@@ -37,6 +37,15 @@
           <w:color w:val="FFFFFF"/>
           <w:sz w:val="24"/>
         </w:rPr>
+        <w:t>*</w:t>
+      </w:r>
+      <w:bookmarkStart w:id="0" w:name="_GoBack"/>
+      <w:bookmarkEnd w:id="0"/>
+      <w:r>
+        <w:rPr>
+          <w:color w:val="FFFFFF"/>
+          <w:sz w:val="24"/>
+        </w:rPr>
         <w:t>A</w:t>
       </w:r>
       <w:r>
@@ -443,7 +452,7 @@
           <w:noProof/>
         </w:rPr>
         <w:drawing>
-          <wp:anchor distT="0" distB="0" distL="114300" distR="114300" simplePos="0" relativeHeight="251658752" behindDoc="0" locked="0" layoutInCell="1" allowOverlap="1">
+          <wp:anchor distT="0" distB="0" distL="114300" distR="114300" simplePos="0" relativeHeight="251658752" behindDoc="0" locked="0" layoutInCell="1" allowOverlap="1" wp14:anchorId="66D5DE14" wp14:editId="66D5DE15">
             <wp:simplePos x="0" y="0"/>
             <wp:positionH relativeFrom="column">
               <wp:posOffset>127000</wp:posOffset>
@@ -468,7 +477,7 @@
                     </pic:cNvPicPr>
                   </pic:nvPicPr>
                   <pic:blipFill>
-                    <a:blip r:embed="rId8" r:link="rId9" cstate="print">
+                    <a:blip r:embed="rId7" r:link="rId8" cstate="print">
                       <a:extLst>
                         <a:ext uri="{28A0092B-C50C-407E-A947-70E740481C1C}">
                           <a14:useLocalDpi xmlns:a14="http://schemas.microsoft.com/office/drawing/2010/main" val="0"/>
@@ -1834,7 +1843,7 @@
           <w:sz w:val="16"/>
           <w:szCs w:val="16"/>
         </w:rPr>
-        <w:pict>
+        <w:pict w14:anchorId="66D5DE16">
           <v:shape id="Text Box 24" o:spid="_x0000_s1027" type="#_x0000_t202" style="position:absolute;left:0;text-align:left;margin-left:-156.35pt;margin-top:17pt;width:144.5pt;height:15.6pt;z-index:251657728;visibility:visible" o:gfxdata="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" stroked="f">
             <v:textbox inset="0,0,0,0">
               <w:txbxContent>
@@ -2445,7 +2454,7 @@
           <w:sz w:val="20"/>
         </w:rPr>
         <w:sectPr>
-          <w:footerReference w:type="default" r:id="rId10"/>
+          <w:footerReference w:type="default" r:id="rId9"/>
           <w:type w:val="continuous"/>
           <w:pgSz w:w="11907" w:h="16840" w:code="9"/>
           <w:pgMar w:top="1134" w:right="1134" w:bottom="1134" w:left="1134" w:header="680" w:footer="680" w:gutter="0"/>
@@ -3662,12 +3671,7 @@
         <w:t xml:space="preserve"> </w:t>
       </w:r>
       <w:r>
-        <w:t>(and a disk,</w:t>
-      </w:r>
-      <w:bookmarkStart w:id="0" w:name="_GoBack"/>
-      <w:bookmarkEnd w:id="0"/>
-      <w:r>
-        <w:t xml:space="preserve"> if not already submitted) </w:t>
+        <w:t xml:space="preserve">(and a disk, if not already submitted) </w:t>
       </w:r>
       <w:r>
         <w:t>that</w:t>
@@ -4573,7 +4577,7 @@
 </file>
 
 <file path=word/endnotes.xml><?xml version="1.0" encoding="utf-8"?>
-<w:endnotes xmlns:wpc="http://schemas.microsoft.com/office/word/2010/wordprocessingCanvas" xmlns:mc="http://schemas.openxmlformats.org/markup-compatibility/2006" xmlns:o="urn:schemas-microsoft-com:office:office" xmlns:r="http://schemas.openxmlformats.org/officeDocument/2006/relationships" xmlns:m="http://schemas.openxmlformats.org/officeDocument/2006/math" xmlns:v="urn:schemas-microsoft-com:vml" xmlns:wp14="http://schemas.microsoft.com/office/word/2010/wordprocessingDrawing" xmlns:wp="http://schemas.openxmlformats.org/drawingml/2006/wordprocessingDrawing" xmlns:w10="urn:schemas-microsoft-com:office:word" xmlns:w="http://schemas.openxmlformats.org/wordprocessingml/2006/main" xmlns:w14="http://schemas.microsoft.com/office/word/2010/wordml" xmlns:wpg="http://schemas.microsoft.com/office/word/2010/wordprocessingGroup" xmlns:wpi="http://schemas.microsoft.com/office/word/2010/wordprocessingInk" xmlns:wne="http://schemas.microsoft.com/office/word/2006/wordml" xmlns:wps="http://schemas.microsoft.com/office/word/2010/wordprocessingShape" mc:Ignorable="w14 wp14">
+<w:endnotes xmlns:wpc="http://schemas.microsoft.com/office/word/2010/wordprocessingCanvas" xmlns:mc="http://schemas.openxmlformats.org/markup-compatibility/2006" xmlns:o="urn:schemas-microsoft-com:office:office" xmlns:r="http://schemas.openxmlformats.org/officeDocument/2006/relationships" xmlns:m="http://schemas.openxmlformats.org/officeDocument/2006/math" xmlns:v="urn:schemas-microsoft-com:vml" xmlns:wp14="http://schemas.microsoft.com/office/word/2010/wordprocessingDrawing" xmlns:wp="http://schemas.openxmlformats.org/drawingml/2006/wordprocessingDrawing" xmlns:w10="urn:schemas-microsoft-com:office:word" xmlns:w="http://schemas.openxmlformats.org/wordprocessingml/2006/main" xmlns:w14="http://schemas.microsoft.com/office/word/2010/wordml" xmlns:w15="http://schemas.microsoft.com/office/word/2012/wordml" xmlns:wpg="http://schemas.microsoft.com/office/word/2010/wordprocessingGroup" xmlns:wpi="http://schemas.microsoft.com/office/word/2010/wordprocessingInk" xmlns:wne="http://schemas.microsoft.com/office/word/2006/wordml" xmlns:wps="http://schemas.microsoft.com/office/word/2010/wordprocessingShape" mc:Ignorable="w14 w15 wp14">
   <w:endnote w:type="separator" w:id="-1">
     <w:p>
       <w:r>
@@ -4592,7 +4596,7 @@
 </file>
 
 <file path=word/footer1.xml><?xml version="1.0" encoding="utf-8"?>
-<w:ftr xmlns:wpc="http://schemas.microsoft.com/office/word/2010/wordprocessingCanvas" xmlns:mc="http://schemas.openxmlformats.org/markup-compatibility/2006" xmlns:o="urn:schemas-microsoft-com:office:office" xmlns:r="http://schemas.openxmlformats.org/officeDocument/2006/relationships" xmlns:m="http://schemas.openxmlformats.org/officeDocument/2006/math" xmlns:v="urn:schemas-microsoft-com:vml" xmlns:wp14="http://schemas.microsoft.com/office/word/2010/wordprocessingDrawing" xmlns:wp="http://schemas.openxmlformats.org/drawingml/2006/wordprocessingDrawing" xmlns:w10="urn:schemas-microsoft-com:office:word" xmlns:w="http://schemas.openxmlformats.org/wordprocessingml/2006/main" xmlns:w14="http://schemas.microsoft.com/office/word/2010/wordml" xmlns:wpg="http://schemas.microsoft.com/office/word/2010/wordprocessingGroup" xmlns:wpi="http://schemas.microsoft.com/office/word/2010/wordprocessingInk" xmlns:wne="http://schemas.microsoft.com/office/word/2006/wordml" xmlns:wps="http://schemas.microsoft.com/office/word/2010/wordprocessingShape" mc:Ignorable="w14 wp14">
+<w:ftr xmlns:wpc="http://schemas.microsoft.com/office/word/2010/wordprocessingCanvas" xmlns:mc="http://schemas.openxmlformats.org/markup-compatibility/2006" xmlns:o="urn:schemas-microsoft-com:office:office" xmlns:r="http://schemas.openxmlformats.org/officeDocument/2006/relationships" xmlns:m="http://schemas.openxmlformats.org/officeDocument/2006/math" xmlns:v="urn:schemas-microsoft-com:vml" xmlns:wp14="http://schemas.microsoft.com/office/word/2010/wordprocessingDrawing" xmlns:wp="http://schemas.openxmlformats.org/drawingml/2006/wordprocessingDrawing" xmlns:w10="urn:schemas-microsoft-com:office:word" xmlns:w="http://schemas.openxmlformats.org/wordprocessingml/2006/main" xmlns:w14="http://schemas.microsoft.com/office/word/2010/wordml" xmlns:w15="http://schemas.microsoft.com/office/word/2012/wordml" xmlns:wpg="http://schemas.microsoft.com/office/word/2010/wordprocessingGroup" xmlns:wpi="http://schemas.microsoft.com/office/word/2010/wordprocessingInk" xmlns:wne="http://schemas.microsoft.com/office/word/2006/wordml" xmlns:wps="http://schemas.microsoft.com/office/word/2010/wordprocessingShape" mc:Ignorable="w14 w15 wp14">
   <w:p>
     <w:r>
       <w:t xml:space="preserve">Dr. I. Jordanov  </w:t>
@@ -4652,7 +4656,7 @@
       <w:rPr>
         <w:noProof/>
       </w:rPr>
-      <w:pict>
+      <w:pict w14:anchorId="66D5DE1C">
         <v:shapetype id="_x0000_t104" coordsize="21600,21600" o:spt="104" adj="12960,19440,7200" path="ar0@22@3@21,,0@4@21@14@22@1@21@7@21@12@2l@13@2@8,0@11@2wa0@22@3@21@10@2@16@24@14@22@1@21@16@24@14,xewr@14@22@1@21@7@21@16@24nfe">
           <v:stroke joinstyle="miter"/>
           <v:formulas>
@@ -4718,7 +4722,7 @@
 </file>
 
 <file path=word/footnotes.xml><?xml version="1.0" encoding="utf-8"?>
-<w:footnotes xmlns:wpc="http://schemas.microsoft.com/office/word/2010/wordprocessingCanvas" xmlns:mc="http://schemas.openxmlformats.org/markup-compatibility/2006" xmlns:o="urn:schemas-microsoft-com:office:office" xmlns:r="http://schemas.openxmlformats.org/officeDocument/2006/relationships" xmlns:m="http://schemas.openxmlformats.org/officeDocument/2006/math" xmlns:v="urn:schemas-microsoft-com:vml" xmlns:wp14="http://schemas.microsoft.com/office/word/2010/wordprocessingDrawing" xmlns:wp="http://schemas.openxmlformats.org/drawingml/2006/wordprocessingDrawing" xmlns:w10="urn:schemas-microsoft-com:office:word" xmlns:w="http://schemas.openxmlformats.org/wordprocessingml/2006/main" xmlns:w14="http://schemas.microsoft.com/office/word/2010/wordml" xmlns:wpg="http://schemas.microsoft.com/office/word/2010/wordprocessingGroup" xmlns:wpi="http://schemas.microsoft.com/office/word/2010/wordprocessingInk" xmlns:wne="http://schemas.microsoft.com/office/word/2006/wordml" xmlns:wps="http://schemas.microsoft.com/office/word/2010/wordprocessingShape" mc:Ignorable="w14 wp14">
+<w:footnotes xmlns:wpc="http://schemas.microsoft.com/office/word/2010/wordprocessingCanvas" xmlns:mc="http://schemas.openxmlformats.org/markup-compatibility/2006" xmlns:o="urn:schemas-microsoft-com:office:office" xmlns:r="http://schemas.openxmlformats.org/officeDocument/2006/relationships" xmlns:m="http://schemas.openxmlformats.org/officeDocument/2006/math" xmlns:v="urn:schemas-microsoft-com:vml" xmlns:wp14="http://schemas.microsoft.com/office/word/2010/wordprocessingDrawing" xmlns:wp="http://schemas.openxmlformats.org/drawingml/2006/wordprocessingDrawing" xmlns:w10="urn:schemas-microsoft-com:office:word" xmlns:w="http://schemas.openxmlformats.org/wordprocessingml/2006/main" xmlns:w14="http://schemas.microsoft.com/office/word/2010/wordml" xmlns:w15="http://schemas.microsoft.com/office/word/2012/wordml" xmlns:wpg="http://schemas.microsoft.com/office/word/2010/wordprocessingGroup" xmlns:wpi="http://schemas.microsoft.com/office/word/2010/wordprocessingInk" xmlns:wne="http://schemas.microsoft.com/office/word/2006/wordml" xmlns:wps="http://schemas.microsoft.com/office/word/2010/wordprocessingShape" mc:Ignorable="w14 w15 wp14">
   <w:footnote w:type="separator" w:id="-1">
     <w:p>
       <w:r>
@@ -4737,8 +4741,8 @@
 </file>
 
 <file path=word/numbering.xml><?xml version="1.0" encoding="utf-8"?>
-<w:numbering xmlns:wpc="http://schemas.microsoft.com/office/word/2010/wordprocessingCanvas" xmlns:mc="http://schemas.openxmlformats.org/markup-compatibility/2006" xmlns:o="urn:schemas-microsoft-com:office:office" xmlns:r="http://schemas.openxmlformats.org/officeDocument/2006/relationships" xmlns:m="http://schemas.openxmlformats.org/officeDocument/2006/math" xmlns:v="urn:schemas-microsoft-com:vml" xmlns:wp14="http://schemas.microsoft.com/office/word/2010/wordprocessingDrawing" xmlns:wp="http://schemas.openxmlformats.org/drawingml/2006/wordprocessingDrawing" xmlns:w10="urn:schemas-microsoft-com:office:word" xmlns:w="http://schemas.openxmlformats.org/wordprocessingml/2006/main" xmlns:w14="http://schemas.microsoft.com/office/word/2010/wordml" xmlns:wpg="http://schemas.microsoft.com/office/word/2010/wordprocessingGroup" xmlns:wpi="http://schemas.microsoft.com/office/word/2010/wordprocessingInk" xmlns:wne="http://schemas.microsoft.com/office/word/2006/wordml" xmlns:wps="http://schemas.microsoft.com/office/word/2010/wordprocessingShape" mc:Ignorable="w14 wp14">
-  <w:abstractNum w:abstractNumId="0">
+<w:numbering xmlns:wpc="http://schemas.microsoft.com/office/word/2010/wordprocessingCanvas" xmlns:mc="http://schemas.openxmlformats.org/markup-compatibility/2006" xmlns:o="urn:schemas-microsoft-com:office:office" xmlns:r="http://schemas.openxmlformats.org/officeDocument/2006/relationships" xmlns:m="http://schemas.openxmlformats.org/officeDocument/2006/math" xmlns:v="urn:schemas-microsoft-com:vml" xmlns:wp14="http://schemas.microsoft.com/office/word/2010/wordprocessingDrawing" xmlns:wp="http://schemas.openxmlformats.org/drawingml/2006/wordprocessingDrawing" xmlns:w10="urn:schemas-microsoft-com:office:word" xmlns:w="http://schemas.openxmlformats.org/wordprocessingml/2006/main" xmlns:w14="http://schemas.microsoft.com/office/word/2010/wordml" xmlns:w15="http://schemas.microsoft.com/office/word/2012/wordml" xmlns:wpg="http://schemas.microsoft.com/office/word/2010/wordprocessingGroup" xmlns:wpi="http://schemas.microsoft.com/office/word/2010/wordprocessingInk" xmlns:wne="http://schemas.microsoft.com/office/word/2006/wordml" xmlns:wps="http://schemas.microsoft.com/office/word/2010/wordprocessingShape" mc:Ignorable="w14 w15 wp14">
+  <w:abstractNum w:abstractNumId="0" w15:restartNumberingAfterBreak="0">
     <w:nsid w:val="13C804B6"/>
     <w:multiLevelType w:val="singleLevel"/>
     <w:tmpl w:val="04090001"/>
@@ -4758,7 +4762,7 @@
       </w:rPr>
     </w:lvl>
   </w:abstractNum>
-  <w:abstractNum w:abstractNumId="1">
+  <w:abstractNum w:abstractNumId="1" w15:restartNumberingAfterBreak="0">
     <w:nsid w:val="215449C0"/>
     <w:multiLevelType w:val="singleLevel"/>
     <w:tmpl w:val="170C9DD6"/>
@@ -4779,7 +4783,7 @@
       </w:rPr>
     </w:lvl>
   </w:abstractNum>
-  <w:abstractNum w:abstractNumId="2">
+  <w:abstractNum w:abstractNumId="2" w15:restartNumberingAfterBreak="0">
     <w:nsid w:val="4D644A06"/>
     <w:multiLevelType w:val="hybridMultilevel"/>
     <w:tmpl w:val="149E3822"/>
@@ -4892,7 +4896,7 @@
       </w:rPr>
     </w:lvl>
   </w:abstractNum>
-  <w:abstractNum w:abstractNumId="3">
+  <w:abstractNum w:abstractNumId="3" w15:restartNumberingAfterBreak="0">
     <w:nsid w:val="75A223A8"/>
     <w:multiLevelType w:val="hybridMultilevel"/>
     <w:tmpl w:val="4F222EEA"/>
@@ -4902,7 +4906,7 @@
       <w:lvlText w:val=""/>
       <w:lvlJc w:val="left"/>
       <w:pPr>
-        <w:ind w:left="360" w:hanging="360"/>
+        <w:ind w:left="4187" w:hanging="360"/>
       </w:pPr>
       <w:rPr>
         <w:rFonts w:ascii="Wingdings" w:hAnsi="Wingdings" w:hint="default"/>
@@ -5021,7 +5025,7 @@
 </file>
 
 <file path=word/styles.xml><?xml version="1.0" encoding="utf-8"?>
-<w:styles xmlns:mc="http://schemas.openxmlformats.org/markup-compatibility/2006" xmlns:r="http://schemas.openxmlformats.org/officeDocument/2006/relationships" xmlns:w="http://schemas.openxmlformats.org/wordprocessingml/2006/main" xmlns:w14="http://schemas.microsoft.com/office/word/2010/wordml" mc:Ignorable="w14">
+<w:styles xmlns:mc="http://schemas.openxmlformats.org/markup-compatibility/2006" xmlns:r="http://schemas.openxmlformats.org/officeDocument/2006/relationships" xmlns:w="http://schemas.openxmlformats.org/wordprocessingml/2006/main" xmlns:w14="http://schemas.microsoft.com/office/word/2010/wordml" xmlns:w15="http://schemas.microsoft.com/office/word/2012/wordml" mc:Ignorable="w14 w15">
   <w:docDefaults>
     <w:rPrDefault>
       <w:rPr>
@@ -5031,7 +5035,7 @@
     </w:rPrDefault>
     <w:pPrDefault/>
   </w:docDefaults>
-  <w:latentStyles w:defLockedState="0" w:defUIPriority="0" w:defSemiHidden="0" w:defUnhideWhenUsed="0" w:defQFormat="0" w:count="267">
+  <w:latentStyles w:defLockedState="0" w:defUIPriority="0" w:defSemiHidden="0" w:defUnhideWhenUsed="0" w:defQFormat="0" w:count="371">
     <w:lsdException w:name="Normal" w:qFormat="1"/>
     <w:lsdException w:name="heading 1" w:qFormat="1"/>
     <w:lsdException w:name="heading 2" w:qFormat="1"/>
@@ -5042,11 +5046,145 @@
     <w:lsdException w:name="heading 7" w:semiHidden="1" w:unhideWhenUsed="1" w:qFormat="1"/>
     <w:lsdException w:name="heading 8" w:semiHidden="1" w:unhideWhenUsed="1" w:qFormat="1"/>
     <w:lsdException w:name="heading 9" w:semiHidden="1" w:unhideWhenUsed="1" w:qFormat="1"/>
+    <w:lsdException w:name="index 1" w:semiHidden="1" w:unhideWhenUsed="1"/>
+    <w:lsdException w:name="index 2" w:semiHidden="1" w:unhideWhenUsed="1"/>
+    <w:lsdException w:name="index 3" w:semiHidden="1" w:unhideWhenUsed="1"/>
+    <w:lsdException w:name="index 4" w:semiHidden="1" w:unhideWhenUsed="1"/>
+    <w:lsdException w:name="index 5" w:semiHidden="1" w:unhideWhenUsed="1"/>
+    <w:lsdException w:name="index 6" w:semiHidden="1" w:unhideWhenUsed="1"/>
+    <w:lsdException w:name="index 7" w:semiHidden="1" w:unhideWhenUsed="1"/>
+    <w:lsdException w:name="index 8" w:semiHidden="1" w:unhideWhenUsed="1"/>
+    <w:lsdException w:name="index 9" w:semiHidden="1" w:unhideWhenUsed="1"/>
+    <w:lsdException w:name="toc 1" w:semiHidden="1" w:unhideWhenUsed="1"/>
+    <w:lsdException w:name="toc 2" w:semiHidden="1" w:unhideWhenUsed="1"/>
+    <w:lsdException w:name="toc 3" w:semiHidden="1" w:unhideWhenUsed="1"/>
+    <w:lsdException w:name="toc 4" w:semiHidden="1" w:unhideWhenUsed="1"/>
+    <w:lsdException w:name="toc 5" w:semiHidden="1" w:unhideWhenUsed="1"/>
+    <w:lsdException w:name="toc 6" w:semiHidden="1" w:unhideWhenUsed="1"/>
+    <w:lsdException w:name="toc 7" w:semiHidden="1" w:unhideWhenUsed="1"/>
+    <w:lsdException w:name="toc 8" w:semiHidden="1" w:unhideWhenUsed="1"/>
+    <w:lsdException w:name="toc 9" w:semiHidden="1" w:unhideWhenUsed="1"/>
+    <w:lsdException w:name="Normal Indent" w:semiHidden="1" w:unhideWhenUsed="1"/>
+    <w:lsdException w:name="footnote text" w:semiHidden="1" w:unhideWhenUsed="1"/>
+    <w:lsdException w:name="annotation text" w:semiHidden="1" w:unhideWhenUsed="1"/>
+    <w:lsdException w:name="header" w:semiHidden="1" w:unhideWhenUsed="1"/>
+    <w:lsdException w:name="footer" w:semiHidden="1" w:unhideWhenUsed="1"/>
+    <w:lsdException w:name="index heading" w:semiHidden="1" w:unhideWhenUsed="1"/>
     <w:lsdException w:name="caption" w:semiHidden="1" w:unhideWhenUsed="1" w:qFormat="1"/>
+    <w:lsdException w:name="table of figures" w:semiHidden="1" w:unhideWhenUsed="1"/>
+    <w:lsdException w:name="envelope address" w:semiHidden="1" w:unhideWhenUsed="1"/>
+    <w:lsdException w:name="envelope return" w:semiHidden="1" w:unhideWhenUsed="1"/>
+    <w:lsdException w:name="footnote reference" w:semiHidden="1" w:unhideWhenUsed="1"/>
+    <w:lsdException w:name="annotation reference" w:semiHidden="1" w:unhideWhenUsed="1"/>
+    <w:lsdException w:name="line number" w:semiHidden="1" w:unhideWhenUsed="1"/>
+    <w:lsdException w:name="page number" w:semiHidden="1" w:unhideWhenUsed="1"/>
+    <w:lsdException w:name="endnote reference" w:semiHidden="1" w:unhideWhenUsed="1"/>
+    <w:lsdException w:name="endnote text" w:semiHidden="1" w:unhideWhenUsed="1"/>
+    <w:lsdException w:name="table of authorities" w:semiHidden="1" w:unhideWhenUsed="1"/>
+    <w:lsdException w:name="macro" w:semiHidden="1" w:unhideWhenUsed="1"/>
+    <w:lsdException w:name="toa heading" w:semiHidden="1" w:unhideWhenUsed="1"/>
+    <w:lsdException w:name="List" w:semiHidden="1" w:unhideWhenUsed="1"/>
+    <w:lsdException w:name="List Bullet" w:semiHidden="1" w:unhideWhenUsed="1"/>
+    <w:lsdException w:name="List 2" w:semiHidden="1" w:unhideWhenUsed="1"/>
+    <w:lsdException w:name="List 3" w:semiHidden="1" w:unhideWhenUsed="1"/>
+    <w:lsdException w:name="List Bullet 2" w:semiHidden="1" w:unhideWhenUsed="1"/>
+    <w:lsdException w:name="List Bullet 3" w:semiHidden="1" w:unhideWhenUsed="1"/>
+    <w:lsdException w:name="List Bullet 4" w:semiHidden="1" w:unhideWhenUsed="1"/>
+    <w:lsdException w:name="List Bullet 5" w:semiHidden="1" w:unhideWhenUsed="1"/>
+    <w:lsdException w:name="List Number 2" w:semiHidden="1" w:unhideWhenUsed="1"/>
+    <w:lsdException w:name="List Number 3" w:semiHidden="1" w:unhideWhenUsed="1"/>
+    <w:lsdException w:name="List Number 4" w:semiHidden="1" w:unhideWhenUsed="1"/>
+    <w:lsdException w:name="List Number 5" w:semiHidden="1" w:unhideWhenUsed="1"/>
     <w:lsdException w:name="Title" w:qFormat="1"/>
+    <w:lsdException w:name="Closing" w:semiHidden="1" w:unhideWhenUsed="1"/>
+    <w:lsdException w:name="Signature" w:semiHidden="1" w:unhideWhenUsed="1"/>
+    <w:lsdException w:name="Default Paragraph Font" w:semiHidden="1" w:unhideWhenUsed="1"/>
+    <w:lsdException w:name="Body Text" w:semiHidden="1" w:unhideWhenUsed="1"/>
+    <w:lsdException w:name="Body Text Indent" w:semiHidden="1" w:unhideWhenUsed="1"/>
+    <w:lsdException w:name="List Continue" w:semiHidden="1" w:unhideWhenUsed="1"/>
+    <w:lsdException w:name="List Continue 2" w:semiHidden="1" w:unhideWhenUsed="1"/>
+    <w:lsdException w:name="List Continue 3" w:semiHidden="1" w:unhideWhenUsed="1"/>
+    <w:lsdException w:name="List Continue 4" w:semiHidden="1" w:unhideWhenUsed="1"/>
+    <w:lsdException w:name="List Continue 5" w:semiHidden="1" w:unhideWhenUsed="1"/>
+    <w:lsdException w:name="Message Header" w:semiHidden="1" w:unhideWhenUsed="1"/>
     <w:lsdException w:name="Subtitle" w:qFormat="1"/>
+    <w:lsdException w:name="Body Text First Indent 2" w:semiHidden="1" w:unhideWhenUsed="1"/>
+    <w:lsdException w:name="Note Heading" w:semiHidden="1" w:unhideWhenUsed="1"/>
+    <w:lsdException w:name="Body Text 2" w:semiHidden="1" w:unhideWhenUsed="1"/>
+    <w:lsdException w:name="Body Text 3" w:semiHidden="1" w:unhideWhenUsed="1"/>
+    <w:lsdException w:name="Body Text Indent 2" w:semiHidden="1" w:unhideWhenUsed="1"/>
+    <w:lsdException w:name="Body Text Indent 3" w:semiHidden="1" w:unhideWhenUsed="1"/>
+    <w:lsdException w:name="Block Text" w:semiHidden="1" w:unhideWhenUsed="1"/>
+    <w:lsdException w:name="Hyperlink" w:semiHidden="1" w:unhideWhenUsed="1"/>
+    <w:lsdException w:name="FollowedHyperlink" w:semiHidden="1" w:unhideWhenUsed="1"/>
     <w:lsdException w:name="Strong" w:qFormat="1"/>
     <w:lsdException w:name="Emphasis" w:qFormat="1"/>
+    <w:lsdException w:name="Document Map" w:semiHidden="1" w:unhideWhenUsed="1"/>
+    <w:lsdException w:name="Plain Text" w:semiHidden="1" w:unhideWhenUsed="1"/>
+    <w:lsdException w:name="E-mail Signature" w:semiHidden="1" w:unhideWhenUsed="1"/>
+    <w:lsdException w:name="HTML Top of Form" w:semiHidden="1" w:unhideWhenUsed="1"/>
+    <w:lsdException w:name="HTML Bottom of Form" w:semiHidden="1" w:unhideWhenUsed="1"/>
+    <w:lsdException w:name="Normal (Web)" w:semiHidden="1" w:unhideWhenUsed="1"/>
+    <w:lsdException w:name="HTML Acronym" w:semiHidden="1" w:unhideWhenUsed="1"/>
+    <w:lsdException w:name="HTML Address" w:semiHidden="1" w:unhideWhenUsed="1"/>
+    <w:lsdException w:name="HTML Cite" w:semiHidden="1" w:unhideWhenUsed="1"/>
+    <w:lsdException w:name="HTML Code" w:semiHidden="1" w:unhideWhenUsed="1"/>
+    <w:lsdException w:name="HTML Definition" w:semiHidden="1" w:unhideWhenUsed="1"/>
+    <w:lsdException w:name="HTML Keyboard" w:semiHidden="1" w:unhideWhenUsed="1"/>
+    <w:lsdException w:name="HTML Preformatted" w:semiHidden="1" w:unhideWhenUsed="1"/>
+    <w:lsdException w:name="HTML Sample" w:semiHidden="1" w:unhideWhenUsed="1"/>
+    <w:lsdException w:name="HTML Typewriter" w:semiHidden="1" w:unhideWhenUsed="1"/>
+    <w:lsdException w:name="HTML Variable" w:semiHidden="1" w:unhideWhenUsed="1"/>
+    <w:lsdException w:name="Normal Table" w:semiHidden="1" w:unhideWhenUsed="1"/>
+    <w:lsdException w:name="annotation subject" w:semiHidden="1" w:unhideWhenUsed="1"/>
+    <w:lsdException w:name="No List" w:semiHidden="1" w:unhideWhenUsed="1"/>
+    <w:lsdException w:name="Outline List 1" w:semiHidden="1" w:unhideWhenUsed="1"/>
+    <w:lsdException w:name="Outline List 2" w:semiHidden="1" w:unhideWhenUsed="1"/>
+    <w:lsdException w:name="Outline List 3" w:semiHidden="1" w:unhideWhenUsed="1"/>
+    <w:lsdException w:name="Table Simple 1" w:semiHidden="1" w:unhideWhenUsed="1"/>
+    <w:lsdException w:name="Table Simple 2" w:semiHidden="1" w:unhideWhenUsed="1"/>
+    <w:lsdException w:name="Table Simple 3" w:semiHidden="1" w:unhideWhenUsed="1"/>
+    <w:lsdException w:name="Table Classic 1" w:semiHidden="1" w:unhideWhenUsed="1"/>
+    <w:lsdException w:name="Table Classic 2" w:semiHidden="1" w:unhideWhenUsed="1"/>
+    <w:lsdException w:name="Table Classic 3" w:semiHidden="1" w:unhideWhenUsed="1"/>
+    <w:lsdException w:name="Table Classic 4" w:semiHidden="1" w:unhideWhenUsed="1"/>
+    <w:lsdException w:name="Table Colorful 1" w:semiHidden="1" w:unhideWhenUsed="1"/>
+    <w:lsdException w:name="Table Colorful 2" w:semiHidden="1" w:unhideWhenUsed="1"/>
+    <w:lsdException w:name="Table Colorful 3" w:semiHidden="1" w:unhideWhenUsed="1"/>
+    <w:lsdException w:name="Table Columns 1" w:semiHidden="1" w:unhideWhenUsed="1"/>
+    <w:lsdException w:name="Table Columns 2" w:semiHidden="1" w:unhideWhenUsed="1"/>
+    <w:lsdException w:name="Table Columns 3" w:semiHidden="1" w:unhideWhenUsed="1"/>
+    <w:lsdException w:name="Table Columns 4" w:semiHidden="1" w:unhideWhenUsed="1"/>
+    <w:lsdException w:name="Table Columns 5" w:semiHidden="1" w:unhideWhenUsed="1"/>
+    <w:lsdException w:name="Table Grid 1" w:semiHidden="1" w:unhideWhenUsed="1"/>
+    <w:lsdException w:name="Table Grid 2" w:semiHidden="1" w:unhideWhenUsed="1"/>
+    <w:lsdException w:name="Table Grid 3" w:semiHidden="1" w:unhideWhenUsed="1"/>
+    <w:lsdException w:name="Table Grid 4" w:semiHidden="1" w:unhideWhenUsed="1"/>
+    <w:lsdException w:name="Table Grid 5" w:semiHidden="1" w:unhideWhenUsed="1"/>
+    <w:lsdException w:name="Table Grid 6" w:semiHidden="1" w:unhideWhenUsed="1"/>
+    <w:lsdException w:name="Table Grid 7" w:semiHidden="1" w:unhideWhenUsed="1"/>
+    <w:lsdException w:name="Table Grid 8" w:semiHidden="1" w:unhideWhenUsed="1"/>
+    <w:lsdException w:name="Table List 1" w:semiHidden="1" w:unhideWhenUsed="1"/>
+    <w:lsdException w:name="Table List 2" w:semiHidden="1" w:unhideWhenUsed="1"/>
+    <w:lsdException w:name="Table List 3" w:semiHidden="1" w:unhideWhenUsed="1"/>
+    <w:lsdException w:name="Table List 4" w:semiHidden="1" w:unhideWhenUsed="1"/>
+    <w:lsdException w:name="Table List 5" w:semiHidden="1" w:unhideWhenUsed="1"/>
+    <w:lsdException w:name="Table List 6" w:semiHidden="1" w:unhideWhenUsed="1"/>
+    <w:lsdException w:name="Table List 7" w:semiHidden="1" w:unhideWhenUsed="1"/>
+    <w:lsdException w:name="Table List 8" w:semiHidden="1" w:unhideWhenUsed="1"/>
+    <w:lsdException w:name="Table 3D effects 1" w:semiHidden="1" w:unhideWhenUsed="1"/>
+    <w:lsdException w:name="Table 3D effects 2" w:semiHidden="1" w:unhideWhenUsed="1"/>
+    <w:lsdException w:name="Table 3D effects 3" w:semiHidden="1" w:unhideWhenUsed="1"/>
+    <w:lsdException w:name="Table Contemporary" w:semiHidden="1" w:unhideWhenUsed="1"/>
+    <w:lsdException w:name="Table Elegant" w:semiHidden="1" w:unhideWhenUsed="1"/>
+    <w:lsdException w:name="Table Professional" w:semiHidden="1" w:unhideWhenUsed="1"/>
+    <w:lsdException w:name="Table Subtle 1" w:semiHidden="1" w:unhideWhenUsed="1"/>
+    <w:lsdException w:name="Table Subtle 2" w:semiHidden="1" w:unhideWhenUsed="1"/>
+    <w:lsdException w:name="Table Web 1" w:semiHidden="1" w:unhideWhenUsed="1"/>
+    <w:lsdException w:name="Table Web 2" w:semiHidden="1" w:unhideWhenUsed="1"/>
+    <w:lsdException w:name="Table Web 3" w:semiHidden="1" w:unhideWhenUsed="1"/>
+    <w:lsdException w:name="Balloon Text" w:semiHidden="1" w:unhideWhenUsed="1"/>
+    <w:lsdException w:name="Table Theme" w:semiHidden="1" w:unhideWhenUsed="1"/>
     <w:lsdException w:name="Placeholder Text" w:semiHidden="1" w:uiPriority="99"/>
     <w:lsdException w:name="No Spacing" w:uiPriority="1" w:qFormat="1"/>
     <w:lsdException w:name="Light Shading" w:uiPriority="60"/>
@@ -5158,6 +5296,110 @@
     <w:lsdException w:name="Book Title" w:uiPriority="33" w:qFormat="1"/>
     <w:lsdException w:name="Bibliography" w:semiHidden="1" w:uiPriority="37" w:unhideWhenUsed="1"/>
     <w:lsdException w:name="TOC Heading" w:semiHidden="1" w:uiPriority="39" w:unhideWhenUsed="1" w:qFormat="1"/>
+    <w:lsdException w:name="Plain Table 1" w:uiPriority="41"/>
+    <w:lsdException w:name="Plain Table 2" w:uiPriority="42"/>
+    <w:lsdException w:name="Plain Table 3" w:uiPriority="43"/>
+    <w:lsdException w:name="Plain Table 4" w:uiPriority="44"/>
+    <w:lsdException w:name="Plain Table 5" w:uiPriority="45"/>
+    <w:lsdException w:name="Grid Table Light" w:uiPriority="40"/>
+    <w:lsdException w:name="Grid Table 1 Light" w:uiPriority="46"/>
+    <w:lsdException w:name="Grid Table 2" w:uiPriority="47"/>
+    <w:lsdException w:name="Grid Table 3" w:uiPriority="48"/>
+    <w:lsdException w:name="Grid Table 4" w:uiPriority="49"/>
+    <w:lsdException w:name="Grid Table 5 Dark" w:uiPriority="50"/>
+    <w:lsdException w:name="Grid Table 6 Colorful" w:uiPriority="51"/>
+    <w:lsdException w:name="Grid Table 7 Colorful" w:uiPriority="52"/>
+    <w:lsdException w:name="Grid Table 1 Light Accent 1" w:uiPriority="46"/>
+    <w:lsdException w:name="Grid Table 2 Accent 1" w:uiPriority="47"/>
+    <w:lsdException w:name="Grid Table 3 Accent 1" w:uiPriority="48"/>
+    <w:lsdException w:name="Grid Table 4 Accent 1" w:uiPriority="49"/>
+    <w:lsdException w:name="Grid Table 5 Dark Accent 1" w:uiPriority="50"/>
+    <w:lsdException w:name="Grid Table 6 Colorful Accent 1" w:uiPriority="51"/>
+    <w:lsdException w:name="Grid Table 7 Colorful Accent 1" w:uiPriority="52"/>
+    <w:lsdException w:name="Grid Table 1 Light Accent 2" w:uiPriority="46"/>
+    <w:lsdException w:name="Grid Table 2 Accent 2" w:uiPriority="47"/>
+    <w:lsdException w:name="Grid Table 3 Accent 2" w:uiPriority="48"/>
+    <w:lsdException w:name="Grid Table 4 Accent 2" w:uiPriority="49"/>
+    <w:lsdException w:name="Grid Table 5 Dark Accent 2" w:uiPriority="50"/>
+    <w:lsdException w:name="Grid Table 6 Colorful Accent 2" w:uiPriority="51"/>
+    <w:lsdException w:name="Grid Table 7 Colorful Accent 2" w:uiPriority="52"/>
+    <w:lsdException w:name="Grid Table 1 Light Accent 3" w:uiPriority="46"/>
+    <w:lsdException w:name="Grid Table 2 Accent 3" w:uiPriority="47"/>
+    <w:lsdException w:name="Grid Table 3 Accent 3" w:uiPriority="48"/>
+    <w:lsdException w:name="Grid Table 4 Accent 3" w:uiPriority="49"/>
+    <w:lsdException w:name="Grid Table 5 Dark Accent 3" w:uiPriority="50"/>
+    <w:lsdException w:name="Grid Table 6 Colorful Accent 3" w:uiPriority="51"/>
+    <w:lsdException w:name="Grid Table 7 Colorful Accent 3" w:uiPriority="52"/>
+    <w:lsdException w:name="Grid Table 1 Light Accent 4" w:uiPriority="46"/>
+    <w:lsdException w:name="Grid Table 2 Accent 4" w:uiPriority="47"/>
+    <w:lsdException w:name="Grid Table 3 Accent 4" w:uiPriority="48"/>
+    <w:lsdException w:name="Grid Table 4 Accent 4" w:uiPriority="49"/>
+    <w:lsdException w:name="Grid Table 5 Dark Accent 4" w:uiPriority="50"/>
+    <w:lsdException w:name="Grid Table 6 Colorful Accent 4" w:uiPriority="51"/>
+    <w:lsdException w:name="Grid Table 7 Colorful Accent 4" w:uiPriority="52"/>
+    <w:lsdException w:name="Grid Table 1 Light Accent 5" w:uiPriority="46"/>
+    <w:lsdException w:name="Grid Table 2 Accent 5" w:uiPriority="47"/>
+    <w:lsdException w:name="Grid Table 3 Accent 5" w:uiPriority="48"/>
+    <w:lsdException w:name="Grid Table 4 Accent 5" w:uiPriority="49"/>
+    <w:lsdException w:name="Grid Table 5 Dark Accent 5" w:uiPriority="50"/>
+    <w:lsdException w:name="Grid Table 6 Colorful Accent 5" w:uiPriority="51"/>
+    <w:lsdException w:name="Grid Table 7 Colorful Accent 5" w:uiPriority="52"/>
+    <w:lsdException w:name="Grid Table 1 Light Accent 6" w:uiPriority="46"/>
+    <w:lsdException w:name="Grid Table 2 Accent 6" w:uiPriority="47"/>
+    <w:lsdException w:name="Grid Table 3 Accent 6" w:uiPriority="48"/>
+    <w:lsdException w:name="Grid Table 4 Accent 6" w:uiPriority="49"/>
+    <w:lsdException w:name="Grid Table 5 Dark Accent 6" w:uiPriority="50"/>
+    <w:lsdException w:name="Grid Table 6 Colorful Accent 6" w:uiPriority="51"/>
+    <w:lsdException w:name="Grid Table 7 Colorful Accent 6" w:uiPriority="52"/>
+    <w:lsdException w:name="List Table 1 Light" w:uiPriority="46"/>
+    <w:lsdException w:name="List Table 2" w:uiPriority="47"/>
+    <w:lsdException w:name="List Table 3" w:uiPriority="48"/>
+    <w:lsdException w:name="List Table 4" w:uiPriority="49"/>
+    <w:lsdException w:name="List Table 5 Dark" w:uiPriority="50"/>
+    <w:lsdException w:name="List Table 6 Colorful" w:uiPriority="51"/>
+    <w:lsdException w:name="List Table 7 Colorful" w:uiPriority="52"/>
+    <w:lsdException w:name="List Table 1 Light Accent 1" w:uiPriority="46"/>
+    <w:lsdException w:name="List Table 2 Accent 1" w:uiPriority="47"/>
+    <w:lsdException w:name="List Table 3 Accent 1" w:uiPriority="48"/>
+    <w:lsdException w:name="List Table 4 Accent 1" w:uiPriority="49"/>
+    <w:lsdException w:name="List Table 5 Dark Accent 1" w:uiPriority="50"/>
+    <w:lsdException w:name="List Table 6 Colorful Accent 1" w:uiPriority="51"/>
+    <w:lsdException w:name="List Table 7 Colorful Accent 1" w:uiPriority="52"/>
+    <w:lsdException w:name="List Table 1 Light Accent 2" w:uiPriority="46"/>
+    <w:lsdException w:name="List Table 2 Accent 2" w:uiPriority="47"/>
+    <w:lsdException w:name="List Table 3 Accent 2" w:uiPriority="48"/>
+    <w:lsdException w:name="List Table 4 Accent 2" w:uiPriority="49"/>
+    <w:lsdException w:name="List Table 5 Dark Accent 2" w:uiPriority="50"/>
+    <w:lsdException w:name="List Table 6 Colorful Accent 2" w:uiPriority="51"/>
+    <w:lsdException w:name="List Table 7 Colorful Accent 2" w:uiPriority="52"/>
+    <w:lsdException w:name="List Table 1 Light Accent 3" w:uiPriority="46"/>
+    <w:lsdException w:name="List Table 2 Accent 3" w:uiPriority="47"/>
+    <w:lsdException w:name="List Table 3 Accent 3" w:uiPriority="48"/>
+    <w:lsdException w:name="List Table 4 Accent 3" w:uiPriority="49"/>
+    <w:lsdException w:name="List Table 5 Dark Accent 3" w:uiPriority="50"/>
+    <w:lsdException w:name="List Table 6 Colorful Accent 3" w:uiPriority="51"/>
+    <w:lsdException w:name="List Table 7 Colorful Accent 3" w:uiPriority="52"/>
+    <w:lsdException w:name="List Table 1 Light Accent 4" w:uiPriority="46"/>
+    <w:lsdException w:name="List Table 2 Accent 4" w:uiPriority="47"/>
+    <w:lsdException w:name="List Table 3 Accent 4" w:uiPriority="48"/>
+    <w:lsdException w:name="List Table 4 Accent 4" w:uiPriority="49"/>
+    <w:lsdException w:name="List Table 5 Dark Accent 4" w:uiPriority="50"/>
+    <w:lsdException w:name="List Table 6 Colorful Accent 4" w:uiPriority="51"/>
+    <w:lsdException w:name="List Table 7 Colorful Accent 4" w:uiPriority="52"/>
+    <w:lsdException w:name="List Table 1 Light Accent 5" w:uiPriority="46"/>
+    <w:lsdException w:name="List Table 2 Accent 5" w:uiPriority="47"/>
+    <w:lsdException w:name="List Table 3 Accent 5" w:uiPriority="48"/>
+    <w:lsdException w:name="List Table 4 Accent 5" w:uiPriority="49"/>
+    <w:lsdException w:name="List Table 5 Dark Accent 5" w:uiPriority="50"/>
+    <w:lsdException w:name="List Table 6 Colorful Accent 5" w:uiPriority="51"/>
+    <w:lsdException w:name="List Table 7 Colorful Accent 5" w:uiPriority="52"/>
+    <w:lsdException w:name="List Table 1 Light Accent 6" w:uiPriority="46"/>
+    <w:lsdException w:name="List Table 2 Accent 6" w:uiPriority="47"/>
+    <w:lsdException w:name="List Table 3 Accent 6" w:uiPriority="48"/>
+    <w:lsdException w:name="List Table 4 Accent 6" w:uiPriority="49"/>
+    <w:lsdException w:name="List Table 5 Dark Accent 6" w:uiPriority="50"/>
+    <w:lsdException w:name="List Table 6 Colorful Accent 6" w:uiPriority="51"/>
+    <w:lsdException w:name="List Table 7 Colorful Accent 6" w:uiPriority="52"/>
   </w:latentStyles>
   <w:style w:type="paragraph" w:default="1" w:styleId="Normal">
     <w:name w:val="Normal"/>
@@ -5280,291 +5522,6 @@
     <w:name w:val="header"/>
     <w:basedOn w:val="Normal"/>
     <w:rsid w:val="00680A7C"/>
-    <w:pPr>
-      <w:tabs>
-        <w:tab w:val="center" w:pos="4153"/>
-        <w:tab w:val="right" w:pos="8306"/>
-      </w:tabs>
-    </w:pPr>
-  </w:style>
-  <w:style w:type="paragraph" w:styleId="BalloonText">
-    <w:name w:val="Balloon Text"/>
-    <w:basedOn w:val="Normal"/>
-    <w:link w:val="BalloonTextChar"/>
-    <w:rsid w:val="008E687A"/>
-    <w:rPr>
-      <w:rFonts w:ascii="Tahoma" w:hAnsi="Tahoma" w:cs="Tahoma"/>
-      <w:sz w:val="16"/>
-      <w:szCs w:val="16"/>
-    </w:rPr>
-  </w:style>
-  <w:style w:type="character" w:customStyle="1" w:styleId="BalloonTextChar">
-    <w:name w:val="Balloon Text Char"/>
-    <w:link w:val="BalloonText"/>
-    <w:rsid w:val="008E687A"/>
-    <w:rPr>
-      <w:rFonts w:ascii="Tahoma" w:hAnsi="Tahoma" w:cs="Tahoma"/>
-      <w:sz w:val="16"/>
-      <w:szCs w:val="16"/>
-    </w:rPr>
-  </w:style>
-</w:styles>
-</file>
-
-<file path=word/stylesWithEffects.xml><?xml version="1.0" encoding="utf-8"?>
-<w:styles xmlns:wpc="http://schemas.microsoft.com/office/word/2010/wordprocessingCanvas" xmlns:mc="http://schemas.openxmlformats.org/markup-compatibility/2006" xmlns:o="urn:schemas-microsoft-com:office:office" xmlns:r="http://schemas.openxmlformats.org/officeDocument/2006/relationships" xmlns:m="http://schemas.openxmlformats.org/officeDocument/2006/math" xmlns:v="urn:schemas-microsoft-com:vml" xmlns:wp14="http://schemas.microsoft.com/office/word/2010/wordprocessingDrawing" xmlns:wp="http://schemas.openxmlformats.org/drawingml/2006/wordprocessingDrawing" xmlns:w10="urn:schemas-microsoft-com:office:word" xmlns:w="http://schemas.openxmlformats.org/wordprocessingml/2006/main" xmlns:w14="http://schemas.microsoft.com/office/word/2010/wordml" xmlns:wpg="http://schemas.microsoft.com/office/word/2010/wordprocessingGroup" xmlns:wpi="http://schemas.microsoft.com/office/word/2010/wordprocessingInk" xmlns:wne="http://schemas.microsoft.com/office/word/2006/wordml" xmlns:wps="http://schemas.microsoft.com/office/word/2010/wordprocessingShape" mc:Ignorable="w14 wp14">
-  <w:docDefaults>
-    <w:rPrDefault>
-      <w:rPr>
-        <w:rFonts w:ascii="Times New Roman" w:eastAsia="Times New Roman" w:hAnsi="Times New Roman" w:cs="Times New Roman"/>
-        <w:lang w:val="en-GB" w:eastAsia="en-GB" w:bidi="ar-SA"/>
-      </w:rPr>
-    </w:rPrDefault>
-    <w:pPrDefault/>
-  </w:docDefaults>
-  <w:latentStyles w:defLockedState="0" w:defUIPriority="0" w:defSemiHidden="0" w:defUnhideWhenUsed="0" w:defQFormat="0" w:count="267">
-    <w:lsdException w:name="Normal" w:qFormat="1"/>
-    <w:lsdException w:name="heading 1" w:qFormat="1"/>
-    <w:lsdException w:name="heading 2" w:qFormat="1"/>
-    <w:lsdException w:name="heading 3" w:semiHidden="1" w:unhideWhenUsed="1" w:qFormat="1"/>
-    <w:lsdException w:name="heading 4" w:semiHidden="1" w:unhideWhenUsed="1" w:qFormat="1"/>
-    <w:lsdException w:name="heading 5" w:semiHidden="1" w:unhideWhenUsed="1" w:qFormat="1"/>
-    <w:lsdException w:name="heading 6" w:semiHidden="1" w:unhideWhenUsed="1" w:qFormat="1"/>
-    <w:lsdException w:name="heading 7" w:semiHidden="1" w:unhideWhenUsed="1" w:qFormat="1"/>
-    <w:lsdException w:name="heading 8" w:semiHidden="1" w:unhideWhenUsed="1" w:qFormat="1"/>
-    <w:lsdException w:name="heading 9" w:semiHidden="1" w:unhideWhenUsed="1" w:qFormat="1"/>
-    <w:lsdException w:name="caption" w:semiHidden="1" w:unhideWhenUsed="1" w:qFormat="1"/>
-    <w:lsdException w:name="Title" w:qFormat="1"/>
-    <w:lsdException w:name="Subtitle" w:qFormat="1"/>
-    <w:lsdException w:name="Strong" w:qFormat="1"/>
-    <w:lsdException w:name="Emphasis" w:qFormat="1"/>
-    <w:lsdException w:name="Placeholder Text" w:semiHidden="1" w:uiPriority="99"/>
-    <w:lsdException w:name="No Spacing" w:uiPriority="1" w:qFormat="1"/>
-    <w:lsdException w:name="Light Shading" w:uiPriority="60"/>
-    <w:lsdException w:name="Light List" w:uiPriority="61"/>
-    <w:lsdException w:name="Light Grid" w:uiPriority="62"/>
-    <w:lsdException w:name="Medium Shading 1" w:uiPriority="63"/>
-    <w:lsdException w:name="Medium Shading 2" w:uiPriority="64"/>
-    <w:lsdException w:name="Medium List 1" w:uiPriority="65"/>
-    <w:lsdException w:name="Medium List 2" w:uiPriority="66"/>
-    <w:lsdException w:name="Medium Grid 1" w:uiPriority="67"/>
-    <w:lsdException w:name="Medium Grid 2" w:uiPriority="68"/>
-    <w:lsdException w:name="Medium Grid 3" w:uiPriority="69"/>
-    <w:lsdException w:name="Dark List" w:uiPriority="70"/>
-    <w:lsdException w:name="Colorful Shading" w:uiPriority="71"/>
-    <w:lsdException w:name="Colorful List" w:uiPriority="72"/>
-    <w:lsdException w:name="Colorful Grid" w:uiPriority="73"/>
-    <w:lsdException w:name="Light Shading Accent 1" w:uiPriority="60"/>
-    <w:lsdException w:name="Light List Accent 1" w:uiPriority="61"/>
-    <w:lsdException w:name="Light Grid Accent 1" w:uiPriority="62"/>
-    <w:lsdException w:name="Medium Shading 1 Accent 1" w:uiPriority="63"/>
-    <w:lsdException w:name="Medium Shading 2 Accent 1" w:uiPriority="64"/>
-    <w:lsdException w:name="Medium List 1 Accent 1" w:uiPriority="65"/>
-    <w:lsdException w:name="Revision" w:semiHidden="1" w:uiPriority="99"/>
-    <w:lsdException w:name="List Paragraph" w:uiPriority="34" w:qFormat="1"/>
-    <w:lsdException w:name="Quote" w:uiPriority="29" w:qFormat="1"/>
-    <w:lsdException w:name="Intense Quote" w:uiPriority="30" w:qFormat="1"/>
-    <w:lsdException w:name="Medium List 2 Accent 1" w:uiPriority="66"/>
-    <w:lsdException w:name="Medium Grid 1 Accent 1" w:uiPriority="67"/>
-    <w:lsdException w:name="Medium Grid 2 Accent 1" w:uiPriority="68"/>
-    <w:lsdException w:name="Medium Grid 3 Accent 1" w:uiPriority="69"/>
-    <w:lsdException w:name="Dark List Accent 1" w:uiPriority="70"/>
-    <w:lsdException w:name="Colorful Shading Accent 1" w:uiPriority="71"/>
-    <w:lsdException w:name="Colorful List Accent 1" w:uiPriority="72"/>
-    <w:lsdException w:name="Colorful Grid Accent 1" w:uiPriority="73"/>
-    <w:lsdException w:name="Light Shading Accent 2" w:uiPriority="60"/>
-    <w:lsdException w:name="Light List Accent 2" w:uiPriority="61"/>
-    <w:lsdException w:name="Light Grid Accent 2" w:uiPriority="62"/>
-    <w:lsdException w:name="Medium Shading 1 Accent 2" w:uiPriority="63"/>
-    <w:lsdException w:name="Medium Shading 2 Accent 2" w:uiPriority="64"/>
-    <w:lsdException w:name="Medium List 1 Accent 2" w:uiPriority="65"/>
-    <w:lsdException w:name="Medium List 2 Accent 2" w:uiPriority="66"/>
-    <w:lsdException w:name="Medium Grid 1 Accent 2" w:uiPriority="67"/>
-    <w:lsdException w:name="Medium Grid 2 Accent 2" w:uiPriority="68"/>
-    <w:lsdException w:name="Medium Grid 3 Accent 2" w:uiPriority="69"/>
-    <w:lsdException w:name="Dark List Accent 2" w:uiPriority="70"/>
-    <w:lsdException w:name="Colorful Shading Accent 2" w:uiPriority="71"/>
-    <w:lsdException w:name="Colorful List Accent 2" w:uiPriority="72"/>
-    <w:lsdException w:name="Colorful Grid Accent 2" w:uiPriority="73"/>
-    <w:lsdException w:name="Light Shading Accent 3" w:uiPriority="60"/>
-    <w:lsdException w:name="Light List Accent 3" w:uiPriority="61"/>
-    <w:lsdException w:name="Light Grid Accent 3" w:uiPriority="62"/>
-    <w:lsdException w:name="Medium Shading 1 Accent 3" w:uiPriority="63"/>
-    <w:lsdException w:name="Medium Shading 2 Accent 3" w:uiPriority="64"/>
-    <w:lsdException w:name="Medium List 1 Accent 3" w:uiPriority="65"/>
-    <w:lsdException w:name="Medium List 2 Accent 3" w:uiPriority="66"/>
-    <w:lsdException w:name="Medium Grid 1 Accent 3" w:uiPriority="67"/>
-    <w:lsdException w:name="Medium Grid 2 Accent 3" w:uiPriority="68"/>
-    <w:lsdException w:name="Medium Grid 3 Accent 3" w:uiPriority="69"/>
-    <w:lsdException w:name="Dark List Accent 3" w:uiPriority="70"/>
-    <w:lsdException w:name="Colorful Shading Accent 3" w:uiPriority="71"/>
-    <w:lsdException w:name="Colorful List Accent 3" w:uiPriority="72"/>
-    <w:lsdException w:name="Colorful Grid Accent 3" w:uiPriority="73"/>
-    <w:lsdException w:name="Light Shading Accent 4" w:uiPriority="60"/>
-    <w:lsdException w:name="Light List Accent 4" w:uiPriority="61"/>
-    <w:lsdException w:name="Light Grid Accent 4" w:uiPriority="62"/>
-    <w:lsdException w:name="Medium Shading 1 Accent 4" w:uiPriority="63"/>
-    <w:lsdException w:name="Medium Shading 2 Accent 4" w:uiPriority="64"/>
-    <w:lsdException w:name="Medium List 1 Accent 4" w:uiPriority="65"/>
-    <w:lsdException w:name="Medium List 2 Accent 4" w:uiPriority="66"/>
-    <w:lsdException w:name="Medium Grid 1 Accent 4" w:uiPriority="67"/>
-    <w:lsdException w:name="Medium Grid 2 Accent 4" w:uiPriority="68"/>
-    <w:lsdException w:name="Medium Grid 3 Accent 4" w:uiPriority="69"/>
-    <w:lsdException w:name="Dark List Accent 4" w:uiPriority="70"/>
-    <w:lsdException w:name="Colorful Shading Accent 4" w:uiPriority="71"/>
-    <w:lsdException w:name="Colorful List Accent 4" w:uiPriority="72"/>
-    <w:lsdException w:name="Colorful Grid Accent 4" w:uiPriority="73"/>
-    <w:lsdException w:name="Light Shading Accent 5" w:uiPriority="60"/>
-    <w:lsdException w:name="Light List Accent 5" w:uiPriority="61"/>
-    <w:lsdException w:name="Light Grid Accent 5" w:uiPriority="62"/>
-    <w:lsdException w:name="Medium Shading 1 Accent 5" w:uiPriority="63"/>
-    <w:lsdException w:name="Medium Shading 2 Accent 5" w:uiPriority="64"/>
-    <w:lsdException w:name="Medium List 1 Accent 5" w:uiPriority="65"/>
-    <w:lsdException w:name="Medium List 2 Accent 5" w:uiPriority="66"/>
-    <w:lsdException w:name="Medium Grid 1 Accent 5" w:uiPriority="67"/>
-    <w:lsdException w:name="Medium Grid 2 Accent 5" w:uiPriority="68"/>
-    <w:lsdException w:name="Medium Grid 3 Accent 5" w:uiPriority="69"/>
-    <w:lsdException w:name="Dark List Accent 5" w:uiPriority="70"/>
-    <w:lsdException w:name="Colorful Shading Accent 5" w:uiPriority="71"/>
-    <w:lsdException w:name="Colorful List Accent 5" w:uiPriority="72"/>
-    <w:lsdException w:name="Colorful Grid Accent 5" w:uiPriority="73"/>
-    <w:lsdException w:name="Light Shading Accent 6" w:uiPriority="60"/>
-    <w:lsdException w:name="Light List Accent 6" w:uiPriority="61"/>
-    <w:lsdException w:name="Light Grid Accent 6" w:uiPriority="62"/>
-    <w:lsdException w:name="Medium Shading 1 Accent 6" w:uiPriority="63"/>
-    <w:lsdException w:name="Medium Shading 2 Accent 6" w:uiPriority="64"/>
-    <w:lsdException w:name="Medium List 1 Accent 6" w:uiPriority="65"/>
-    <w:lsdException w:name="Medium List 2 Accent 6" w:uiPriority="66"/>
-    <w:lsdException w:name="Medium Grid 1 Accent 6" w:uiPriority="67"/>
-    <w:lsdException w:name="Medium Grid 2 Accent 6" w:uiPriority="68"/>
-    <w:lsdException w:name="Medium Grid 3 Accent 6" w:uiPriority="69"/>
-    <w:lsdException w:name="Dark List Accent 6" w:uiPriority="70"/>
-    <w:lsdException w:name="Colorful Shading Accent 6" w:uiPriority="71"/>
-    <w:lsdException w:name="Colorful List Accent 6" w:uiPriority="72"/>
-    <w:lsdException w:name="Colorful Grid Accent 6" w:uiPriority="73"/>
-    <w:lsdException w:name="Subtle Emphasis" w:uiPriority="19" w:qFormat="1"/>
-    <w:lsdException w:name="Intense Emphasis" w:uiPriority="21" w:qFormat="1"/>
-    <w:lsdException w:name="Subtle Reference" w:uiPriority="31" w:qFormat="1"/>
-    <w:lsdException w:name="Intense Reference" w:uiPriority="32" w:qFormat="1"/>
-    <w:lsdException w:name="Book Title" w:uiPriority="33" w:qFormat="1"/>
-    <w:lsdException w:name="Bibliography" w:semiHidden="1" w:uiPriority="37" w:unhideWhenUsed="1"/>
-    <w:lsdException w:name="TOC Heading" w:semiHidden="1" w:uiPriority="39" w:unhideWhenUsed="1" w:qFormat="1"/>
-  </w:latentStyles>
-  <w:style w:type="paragraph" w:default="1" w:styleId="Normal">
-    <w:name w:val="Normal"/>
-    <w:qFormat/>
-    <w:rsid w:val="001870D1"/>
-  </w:style>
-  <w:style w:type="paragraph" w:styleId="Heading2">
-    <w:name w:val="heading 2"/>
-    <w:qFormat/>
-    <w:pPr>
-      <w:keepNext/>
-      <w:keepLines/>
-      <w:tabs>
-        <w:tab w:val="left" w:pos="720"/>
-      </w:tabs>
-      <w:spacing w:before="120"/>
-      <w:ind w:left="357" w:hanging="357"/>
-      <w:outlineLvl w:val="1"/>
-    </w:pPr>
-    <w:rPr>
-      <w:rFonts w:ascii="Arial" w:hAnsi="Arial"/>
-      <w:b/>
-      <w:sz w:val="28"/>
-    </w:rPr>
-  </w:style>
-  <w:style w:type="character" w:default="1" w:styleId="DefaultParagraphFont">
-    <w:name w:val="Default Paragraph Font"/>
-    <w:uiPriority w:val="1"/>
-    <w:semiHidden/>
-    <w:unhideWhenUsed/>
-  </w:style>
-  <w:style w:type="table" w:default="1" w:styleId="TableNormal">
-    <w:name w:val="Normal Table"/>
-    <w:uiPriority w:val="99"/>
-    <w:semiHidden/>
-    <w:unhideWhenUsed/>
-    <w:tblPr>
-      <w:tblInd w:w="0" w:type="dxa"/>
-      <w:tblCellMar>
-        <w:top w:w="0" w:type="dxa"/>
-        <w:left w:w="108" w:type="dxa"/>
-        <w:bottom w:w="0" w:type="dxa"/>
-        <w:right w:w="108" w:type="dxa"/>
-      </w:tblCellMar>
-    </w:tblPr>
-  </w:style>
-  <w:style w:type="numbering" w:default="1" w:styleId="NoList">
-    <w:name w:val="No List"/>
-    <w:uiPriority w:val="99"/>
-    <w:semiHidden/>
-    <w:unhideWhenUsed/>
-  </w:style>
-  <w:style w:type="paragraph" w:styleId="BodyText2">
-    <w:name w:val="Body Text 2"/>
-    <w:basedOn w:val="Normal"/>
-    <w:pPr>
-      <w:pBdr>
-        <w:bottom w:val="single" w:sz="12" w:space="1" w:color="auto"/>
-      </w:pBdr>
-    </w:pPr>
-    <w:rPr>
-      <w:b/>
-      <w:sz w:val="40"/>
-    </w:rPr>
-  </w:style>
-  <w:style w:type="paragraph" w:customStyle="1" w:styleId="listitem">
-    <w:name w:val="list item"/>
-    <w:pPr>
-      <w:numPr>
-        <w:numId w:val="1"/>
-      </w:numPr>
-      <w:tabs>
-        <w:tab w:val="clear" w:pos="360"/>
-        <w:tab w:val="left" w:pos="864"/>
-        <w:tab w:val="num" w:pos="927"/>
-        <w:tab w:val="left" w:pos="1440"/>
-        <w:tab w:val="left" w:pos="2160"/>
-      </w:tabs>
-      <w:ind w:left="927"/>
-      <w:jc w:val="both"/>
-    </w:pPr>
-    <w:rPr>
-      <w:sz w:val="24"/>
-    </w:rPr>
-  </w:style>
-  <w:style w:type="paragraph" w:styleId="Footer">
-    <w:name w:val="footer"/>
-    <w:basedOn w:val="Normal"/>
-    <w:pPr>
-      <w:tabs>
-        <w:tab w:val="center" w:pos="4153"/>
-        <w:tab w:val="right" w:pos="8306"/>
-      </w:tabs>
-      <w:spacing w:before="120"/>
-      <w:ind w:left="284"/>
-      <w:jc w:val="both"/>
-    </w:pPr>
-    <w:rPr>
-      <w:sz w:val="24"/>
-    </w:rPr>
-  </w:style>
-  <w:style w:type="paragraph" w:styleId="BodyTextIndent2">
-    <w:name w:val="Body Text Indent 2"/>
-    <w:basedOn w:val="Normal"/>
-    <w:pPr>
-      <w:spacing w:before="120"/>
-      <w:ind w:left="284"/>
-      <w:jc w:val="both"/>
-    </w:pPr>
-    <w:rPr>
-      <w:sz w:val="24"/>
-    </w:rPr>
-  </w:style>
-  <w:style w:type="paragraph" w:styleId="Header">
-    <w:name w:val="header"/>
-    <w:basedOn w:val="Normal"/>
     <w:pPr>
       <w:tabs>
         <w:tab w:val="center" w:pos="4153"/>
@@ -5851,7 +5808,7 @@
   <a:extraClrSchemeLst/>
   <a:extLst>
     <a:ext uri="{05A4C25C-085E-4340-85A3-A5531E510DB2}">
-      <thm15:themeFamily xmlns:thm15="http://schemas.microsoft.com/office/thememl/2012/main" xmlns="" name="Office Theme" id="{62F939B6-93AF-4DB8-9C6B-D6C7DFDC589F}" vid="{4A3C46E8-61CC-4603-A589-7422A47A8E4A}"/>
+      <thm15:themeFamily xmlns:thm15="http://schemas.microsoft.com/office/thememl/2012/main" name="Office Theme" id="{62F939B6-93AF-4DB8-9C6B-D6C7DFDC589F}" vid="{4A3C46E8-61CC-4603-A589-7422A47A8E4A}"/>
     </a:ext>
   </a:extLst>
 </a:theme>
